--- a/BD_y_Doc/Documentación sobre el proyecto.docx
+++ b/BD_y_Doc/Documentación sobre el proyecto.docx
@@ -278,45 +278,55 @@
           <w:sz w:val="24"/>
           <w:szCs w:val="24"/>
         </w:rPr>
-        <w:t>Permitiendo así que cuenta la empresa abandone ciertas locaciones o aperture nuevos locales estos puedan se reflejen en la página web.</w:t>
-      </w:r>
-    </w:p>
-    <w:p>
-      <w:pPr>
-        <w:pStyle w:val="Prrafodelista"/>
-        <w:jc w:val="both"/>
-        <w:rPr>
-          <w:rFonts w:ascii="Corbel" w:hAnsi="Corbel" w:cs="Times New Roman"/>
-          <w:sz w:val="24"/>
-          <w:szCs w:val="24"/>
-        </w:rPr>
-      </w:pPr>
-    </w:p>
-    <w:p>
-      <w:pPr>
-        <w:pStyle w:val="Prrafodelista"/>
-        <w:jc w:val="both"/>
-        <w:rPr>
-          <w:rFonts w:ascii="Corbel" w:hAnsi="Corbel" w:cs="Times New Roman"/>
-          <w:sz w:val="24"/>
-          <w:szCs w:val="24"/>
-        </w:rPr>
-      </w:pPr>
-      <w:r>
-        <w:rPr>
-          <w:rFonts w:ascii="Corbel" w:hAnsi="Corbel" w:cs="Times New Roman"/>
-          <w:sz w:val="24"/>
-          <w:szCs w:val="24"/>
-        </w:rPr>
-        <w:t>Módulo de</w:t>
-      </w:r>
-      <w:r>
-        <w:rPr>
-          <w:rFonts w:ascii="Corbel" w:hAnsi="Corbel" w:cs="Times New Roman"/>
-          <w:sz w:val="24"/>
-          <w:szCs w:val="24"/>
-        </w:rPr>
-        <w:t xml:space="preserve"> Servicios:</w:t>
+        <w:t xml:space="preserve">Permitiendo así que cuenta la empresa abandone ciertas locaciones o </w:t>
+      </w:r>
+      <w:proofErr w:type="spellStart"/>
+      <w:r>
+        <w:rPr>
+          <w:rFonts w:ascii="Corbel" w:hAnsi="Corbel" w:cs="Times New Roman"/>
+          <w:sz w:val="24"/>
+          <w:szCs w:val="24"/>
+        </w:rPr>
+        <w:t>aperture</w:t>
+      </w:r>
+      <w:proofErr w:type="spellEnd"/>
+      <w:r>
+        <w:rPr>
+          <w:rFonts w:ascii="Corbel" w:hAnsi="Corbel" w:cs="Times New Roman"/>
+          <w:sz w:val="24"/>
+          <w:szCs w:val="24"/>
+        </w:rPr>
+        <w:t xml:space="preserve"> nuevos locales estos puedan se reflejen en la página web.</w:t>
+      </w:r>
+    </w:p>
+    <w:p>
+      <w:pPr>
+        <w:pStyle w:val="Prrafodelista"/>
+        <w:jc w:val="both"/>
+        <w:rPr>
+          <w:rFonts w:ascii="Corbel" w:hAnsi="Corbel" w:cs="Times New Roman"/>
+          <w:sz w:val="24"/>
+          <w:szCs w:val="24"/>
+        </w:rPr>
+      </w:pPr>
+    </w:p>
+    <w:p>
+      <w:pPr>
+        <w:pStyle w:val="Prrafodelista"/>
+        <w:jc w:val="both"/>
+        <w:rPr>
+          <w:rFonts w:ascii="Corbel" w:hAnsi="Corbel" w:cs="Times New Roman"/>
+          <w:sz w:val="24"/>
+          <w:szCs w:val="24"/>
+        </w:rPr>
+      </w:pPr>
+      <w:r>
+        <w:rPr>
+          <w:rFonts w:ascii="Corbel" w:hAnsi="Corbel" w:cs="Times New Roman"/>
+          <w:sz w:val="24"/>
+          <w:szCs w:val="24"/>
+        </w:rPr>
+        <w:t>Módulo de Servicios:</w:t>
       </w:r>
       <w:r>
         <w:rPr>
@@ -354,23 +364,31 @@
           <w:sz w:val="24"/>
           <w:szCs w:val="24"/>
         </w:rPr>
-        <w:t>Módulo de</w:t>
-      </w:r>
-      <w:r>
-        <w:rPr>
-          <w:rFonts w:ascii="Corbel" w:hAnsi="Corbel" w:cs="Times New Roman"/>
-          <w:sz w:val="24"/>
-          <w:szCs w:val="24"/>
-        </w:rPr>
-        <w:t xml:space="preserve"> Clientes:</w:t>
-      </w:r>
-      <w:r>
-        <w:rPr>
-          <w:rFonts w:ascii="Corbel" w:hAnsi="Corbel" w:cs="Times New Roman"/>
-          <w:sz w:val="24"/>
-          <w:szCs w:val="24"/>
-        </w:rPr>
-        <w:t xml:space="preserve"> Se encarga de la gestión de los clientes en la empresa. Se permite el registro de clientes como personas naturales o como empresas. Además contiene información de contacto que podrá ser consultada o actualizada cuando sea necesario.</w:t>
+        <w:t>Módulo de Clientes:</w:t>
+      </w:r>
+      <w:r>
+        <w:rPr>
+          <w:rFonts w:ascii="Corbel" w:hAnsi="Corbel" w:cs="Times New Roman"/>
+          <w:sz w:val="24"/>
+          <w:szCs w:val="24"/>
+        </w:rPr>
+        <w:t xml:space="preserve"> Se encarga de la gestión de los clientes en la empresa. Se permite el registro de clientes como personas naturales o como empresas. </w:t>
+      </w:r>
+      <w:r>
+        <w:rPr>
+          <w:rFonts w:ascii="Corbel" w:hAnsi="Corbel" w:cs="Times New Roman"/>
+          <w:sz w:val="24"/>
+          <w:szCs w:val="24"/>
+        </w:rPr>
+        <w:t>Además,</w:t>
+      </w:r>
+      <w:r>
+        <w:rPr>
+          <w:rFonts w:ascii="Corbel" w:hAnsi="Corbel" w:cs="Times New Roman"/>
+          <w:sz w:val="24"/>
+          <w:szCs w:val="24"/>
+        </w:rPr>
+        <w:t xml:space="preserve"> contiene información de contacto que podrá ser consultada o actualizada cuando sea necesario.</w:t>
       </w:r>
     </w:p>
     <w:p>
@@ -401,23 +419,31 @@
           <w:sz w:val="24"/>
           <w:szCs w:val="24"/>
         </w:rPr>
-        <w:t>Módulo de</w:t>
-      </w:r>
-      <w:r>
-        <w:rPr>
-          <w:rFonts w:ascii="Corbel" w:hAnsi="Corbel" w:cs="Times New Roman"/>
-          <w:sz w:val="24"/>
-          <w:szCs w:val="24"/>
-        </w:rPr>
-        <w:t xml:space="preserve"> Roles:</w:t>
-      </w:r>
-      <w:r>
-        <w:rPr>
-          <w:rFonts w:ascii="Corbel" w:hAnsi="Corbel" w:cs="Times New Roman"/>
-          <w:sz w:val="24"/>
-          <w:szCs w:val="24"/>
-        </w:rPr>
-        <w:t xml:space="preserve"> Este módulo se encarga del control de los roles en la aplicación. Mediante el cuál se dará acceso a ciertos componentes de la aplicación</w:t>
+        <w:t>Módulo de Roles:</w:t>
+      </w:r>
+      <w:r>
+        <w:rPr>
+          <w:rFonts w:ascii="Corbel" w:hAnsi="Corbel" w:cs="Times New Roman"/>
+          <w:sz w:val="24"/>
+          <w:szCs w:val="24"/>
+        </w:rPr>
+        <w:t xml:space="preserve"> Este módulo se encarga del control de los roles en la aplicación. Mediante el </w:t>
+      </w:r>
+      <w:r>
+        <w:rPr>
+          <w:rFonts w:ascii="Corbel" w:hAnsi="Corbel" w:cs="Times New Roman"/>
+          <w:sz w:val="24"/>
+          <w:szCs w:val="24"/>
+        </w:rPr>
+        <w:t>cual</w:t>
+      </w:r>
+      <w:r>
+        <w:rPr>
+          <w:rFonts w:ascii="Corbel" w:hAnsi="Corbel" w:cs="Times New Roman"/>
+          <w:sz w:val="24"/>
+          <w:szCs w:val="24"/>
+        </w:rPr>
+        <w:t xml:space="preserve"> se dará acceso a ciertos componentes de la aplicación</w:t>
       </w:r>
       <w:r>
         <w:rPr>
@@ -455,15 +481,7 @@
           <w:sz w:val="24"/>
           <w:szCs w:val="24"/>
         </w:rPr>
-        <w:t>Módulo de</w:t>
-      </w:r>
-      <w:r>
-        <w:rPr>
-          <w:rFonts w:ascii="Corbel" w:hAnsi="Corbel" w:cs="Times New Roman"/>
-          <w:sz w:val="24"/>
-          <w:szCs w:val="24"/>
-        </w:rPr>
-        <w:t xml:space="preserve"> </w:t>
+        <w:t xml:space="preserve">Módulo de </w:t>
       </w:r>
       <w:r>
         <w:rPr>
@@ -525,15 +543,7 @@
           <w:sz w:val="24"/>
           <w:szCs w:val="24"/>
         </w:rPr>
-        <w:t>Módulo de</w:t>
-      </w:r>
-      <w:r>
-        <w:rPr>
-          <w:rFonts w:ascii="Corbel" w:hAnsi="Corbel" w:cs="Times New Roman"/>
-          <w:sz w:val="24"/>
-          <w:szCs w:val="24"/>
-        </w:rPr>
-        <w:t xml:space="preserve"> Ventas:</w:t>
+        <w:t>Módulo de Ventas:</w:t>
       </w:r>
       <w:r>
         <w:rPr>
